--- a/images/Curriculum.docx
+++ b/images/Curriculum.docx
@@ -789,19 +789,37 @@
                               <w:rPr>
                                 <w:noProof/>
                               </w:rPr>
+                              <w:instrText xml:space="preserve"> INCLUDEPICTURE  "https://lh3.googleusercontent.com/-zZva6319EVE/AAAAAAAAAAI/AAAAAAAAAAA/zKFGBYMviqc/photo.jpg" \* MERGEFORMATINET </w:instrText>
+                            </w:r>
+                            <w:r>
+                              <w:rPr>
+                                <w:noProof/>
+                              </w:rPr>
+                              <w:fldChar w:fldCharType="separate"/>
+                            </w:r>
+                            <w:r>
+                              <w:rPr>
+                                <w:noProof/>
+                              </w:rPr>
+                              <w:fldChar w:fldCharType="begin"/>
+                            </w:r>
+                            <w:r>
+                              <w:rPr>
+                                <w:noProof/>
+                              </w:rPr>
                               <w:instrText xml:space="preserve"> </w:instrText>
                             </w:r>
                             <w:r>
                               <w:rPr>
                                 <w:noProof/>
                               </w:rPr>
-                              <w:instrText>INCLUDEPICTURE  "https://lh3.googleusercontent.com/-zZva6319EVE/AAAAAAAAAAI/AAAAAAAAAAA/zKFGBY</w:instrText>
+                              <w:instrText>INCLUDEPICTURE  "https://lh3.googleusercontent.com/-zZva6319EVE/AAAAAAA</w:instrText>
                             </w:r>
                             <w:r>
                               <w:rPr>
                                 <w:noProof/>
                               </w:rPr>
-                              <w:instrText>Mviqc/photo.jpg" \* MERGEFORMATINET</w:instrText>
+                              <w:instrText>AAAI/AAAAAAAAAAA/zKFGBYMviqc/photo.jpg" \* MERGEFORMATINET</w:instrText>
                             </w:r>
                             <w:r>
                               <w:rPr>
@@ -856,6 +874,12 @@
                               <w:fldChar w:fldCharType="end"/>
                             </w:r>
                             <w:r>
+                              <w:rPr>
+                                <w:noProof/>
+                              </w:rPr>
+                              <w:fldChar w:fldCharType="end"/>
+                            </w:r>
+                            <w:r>
                               <w:fldChar w:fldCharType="end"/>
                             </w:r>
                             <w:r>
@@ -933,7 +957,7 @@
                 <v:stroke joinstyle="miter"/>
                 <v:path gradientshapeok="t" o:connecttype="rect"/>
               </v:shapetype>
-              <v:shape id="Text Box 231" o:spid="_x0000_s1027" type="#_x0000_t202" style="position:absolute;left:0;text-align:left;margin-left:-65.6pt;margin-top:813.95pt;width:45.95pt;height:38.7pt;z-index:251709440;visibility:visible;mso-wrap-style:none;mso-width-percent:0;mso-height-percent:0;mso-wrap-distance-left:9pt;mso-wrap-distance-top:0;mso-wrap-distance-right:9pt;mso-wrap-distance-bottom:0;mso-position-horizontal:absolute;mso-position-horizontal-relative:text;mso-position-vertical:absolute;mso-position-vertical-relative:text;mso-width-percent:0;mso-height-percent:0;mso-width-relative:page;mso-height-relative:page;v-text-anchor:top" o:gfxdata="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" filled="f" stroked="f">
+              <v:shape id="Text Box 231" o:spid="_x0000_s1027" type="#_x0000_t202" style="position:absolute;left:0;text-align:left;margin-left:-65.6pt;margin-top:813.95pt;width:45.95pt;height:38.7pt;z-index:251709440;visibility:visible;mso-wrap-style:none;mso-width-percent:0;mso-height-percent:0;mso-wrap-distance-left:9pt;mso-wrap-distance-top:0;mso-wrap-distance-right:9pt;mso-wrap-distance-bottom:0;mso-position-horizontal:absolute;mso-position-horizontal-relative:text;mso-position-vertical:absolute;mso-position-vertical-relative:text;mso-width-percent:0;mso-height-percent:0;mso-width-relative:page;mso-height-relative:page;v-text-anchor:top" o:gfxdata="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" filled="f" stroked="f">
                 <v:textbox style="mso-fit-shape-to-text:t">
                   <w:txbxContent>
                     <w:p>
@@ -1109,19 +1133,37 @@
                         <w:rPr>
                           <w:noProof/>
                         </w:rPr>
+                        <w:instrText xml:space="preserve"> INCLUDEPICTURE  "https://lh3.googleusercontent.com/-zZva6319EVE/AAAAAAAAAAI/AAAAAAAAAAA/zKFGBYMviqc/photo.jpg" \* MERGEFORMATINET </w:instrText>
+                      </w:r>
+                      <w:r>
+                        <w:rPr>
+                          <w:noProof/>
+                        </w:rPr>
+                        <w:fldChar w:fldCharType="separate"/>
+                      </w:r>
+                      <w:r>
+                        <w:rPr>
+                          <w:noProof/>
+                        </w:rPr>
+                        <w:fldChar w:fldCharType="begin"/>
+                      </w:r>
+                      <w:r>
+                        <w:rPr>
+                          <w:noProof/>
+                        </w:rPr>
                         <w:instrText xml:space="preserve"> </w:instrText>
                       </w:r>
                       <w:r>
                         <w:rPr>
                           <w:noProof/>
                         </w:rPr>
-                        <w:instrText>INCLUDEPICTURE  "https://lh3.googleusercontent.com/-zZva6319EVE/AAAAAAAAAAI/AAAAAAAAAAA/zKFGBY</w:instrText>
+                        <w:instrText>INCLUDEPICTURE  "https://lh3.googleusercontent.com/-zZva6319EVE/AAAAAAA</w:instrText>
                       </w:r>
                       <w:r>
                         <w:rPr>
                           <w:noProof/>
                         </w:rPr>
-                        <w:instrText>Mviqc/photo.jpg" \* MERGEFORMATINET</w:instrText>
+                        <w:instrText>AAAI/AAAAAAAAAAA/zKFGBYMviqc/photo.jpg" \* MERGEFORMATINET</w:instrText>
                       </w:r>
                       <w:r>
                         <w:rPr>
@@ -1149,6 +1191,12 @@
                             <v:imagedata r:id="rId10" r:href="rId12" gain="109227f"/>
                           </v:shape>
                         </w:pict>
+                      </w:r>
+                      <w:r>
+                        <w:rPr>
+                          <w:noProof/>
+                        </w:rPr>
+                        <w:fldChar w:fldCharType="end"/>
                       </w:r>
                       <w:r>
                         <w:rPr>
@@ -1287,7 +1335,6 @@
                                 <w:lang w:val="es-ES"/>
                               </w:rPr>
                             </w:pPr>
-                            <w:proofErr w:type="spellStart"/>
                             <w:r>
                               <w:rPr>
                                 <w:rFonts w:ascii="Century Gothic" w:hAnsi="Century Gothic"/>
@@ -1297,43 +1344,7 @@
                                 <w:szCs w:val="36"/>
                                 <w:lang w:val="es-ES"/>
                               </w:rPr>
-                              <w:t>Frontend</w:t>
-                            </w:r>
-                            <w:proofErr w:type="spellEnd"/>
-                            <w:r>
-                              <w:rPr>
-                                <w:rFonts w:ascii="Century Gothic" w:hAnsi="Century Gothic"/>
-                                <w:b/>
-                                <w:color w:val="0070C0"/>
-                                <w:sz w:val="36"/>
-                                <w:szCs w:val="36"/>
-                                <w:lang w:val="es-ES"/>
-                              </w:rPr>
-                              <w:t xml:space="preserve"> </w:t>
-                            </w:r>
-                            <w:proofErr w:type="spellStart"/>
-                            <w:r>
-                              <w:rPr>
-                                <w:rFonts w:ascii="Century Gothic" w:hAnsi="Century Gothic"/>
-                                <w:b/>
-                                <w:color w:val="0070C0"/>
-                                <w:sz w:val="36"/>
-                                <w:szCs w:val="36"/>
-                                <w:lang w:val="es-ES"/>
-                              </w:rPr>
-                              <w:t>Developer</w:t>
-                            </w:r>
-                            <w:proofErr w:type="spellEnd"/>
-                            <w:r>
-                              <w:rPr>
-                                <w:rFonts w:ascii="Century Gothic" w:hAnsi="Century Gothic"/>
-                                <w:b/>
-                                <w:color w:val="0070C0"/>
-                                <w:sz w:val="36"/>
-                                <w:szCs w:val="36"/>
-                                <w:lang w:val="es-ES"/>
-                              </w:rPr>
-                              <w:t xml:space="preserve"> Web</w:t>
+                              <w:t>Frontend Developer Web</w:t>
                             </w:r>
                           </w:p>
                         </w:txbxContent>
@@ -2138,7 +2149,7 @@
                             <w:pPr>
                               <w:spacing w:line="360" w:lineRule="auto"/>
                               <w:rPr>
-                                <w:rFonts w:ascii="Mangal" w:hAnsi="Mangal" w:cs="Mangal" w:hint="cs"/>
+                                <w:rFonts w:ascii="Mangal" w:hAnsi="Mangal" w:cs="Mangal"/>
                                 <w:color w:val="000000" w:themeColor="text1"/>
                                 <w:sz w:val="20"/>
                                 <w:szCs w:val="20"/>
@@ -2385,7 +2396,7 @@
                         <a:effectLst/>
                         <a:extLst>
                           <a:ext uri="{C572A759-6A51-4108-AA02-DFA0A04FC94B}">
-                            <ma14:wrappingTextBoxFlag xmlns:ma14="http://schemas.microsoft.com/office/mac/drawingml/2011/main" xmlns:w="http://schemas.openxmlformats.org/wordprocessingml/2006/main" xmlns:w10="urn:schemas-microsoft-com:office:word" xmlns:v="urn:schemas-microsoft-com:vml" xmlns:o="urn:schemas-microsoft-com:office:office" xmlns:mv="urn:schemas-microsoft-com:mac:vml" xmlns:mo="http://schemas.microsoft.com/office/mac/office/2008/main" xmlns=""/>
+                            <ma14:wrappingTextBoxFlag xmlns="" xmlns:mo="http://schemas.microsoft.com/office/mac/office/2008/main" xmlns:mv="urn:schemas-microsoft-com:mac:vml" xmlns:o="urn:schemas-microsoft-com:office:office" xmlns:v="urn:schemas-microsoft-com:vml" xmlns:w10="urn:schemas-microsoft-com:office:word" xmlns:w="http://schemas.openxmlformats.org/wordprocessingml/2006/main" xmlns:ma14="http://schemas.microsoft.com/office/mac/drawingml/2011/main"/>
                           </a:ext>
                         </a:extLst>
                       </wps:spPr>
@@ -2845,7 +2856,7 @@
                             <w:pPr>
                               <w:spacing w:line="264" w:lineRule="auto"/>
                               <w:rPr>
-                                <w:rFonts w:ascii="Mangal" w:hAnsi="Mangal" w:cs="Mangal" w:hint="cs"/>
+                                <w:rFonts w:ascii="Mangal" w:hAnsi="Mangal" w:cs="Mangal"/>
                                 <w:color w:val="000000" w:themeColor="text1"/>
                                 <w:sz w:val="20"/>
                                 <w:szCs w:val="20"/>
@@ -2954,7 +2965,7 @@
                         <a:effectLst/>
                         <a:extLst>
                           <a:ext uri="{C572A759-6A51-4108-AA02-DFA0A04FC94B}">
-                            <ma14:wrappingTextBoxFlag xmlns:ma14="http://schemas.microsoft.com/office/mac/drawingml/2011/main" xmlns:w="http://schemas.openxmlformats.org/wordprocessingml/2006/main" xmlns:w10="urn:schemas-microsoft-com:office:word" xmlns:v="urn:schemas-microsoft-com:vml" xmlns:o="urn:schemas-microsoft-com:office:office" xmlns:mv="urn:schemas-microsoft-com:mac:vml" xmlns:mo="http://schemas.microsoft.com/office/mac/office/2008/main" xmlns=""/>
+                            <ma14:wrappingTextBoxFlag xmlns="" xmlns:mo="http://schemas.microsoft.com/office/mac/office/2008/main" xmlns:mv="urn:schemas-microsoft-com:mac:vml" xmlns:o="urn:schemas-microsoft-com:office:office" xmlns:v="urn:schemas-microsoft-com:vml" xmlns:w10="urn:schemas-microsoft-com:office:word" xmlns:w="http://schemas.openxmlformats.org/wordprocessingml/2006/main" xmlns:ma14="http://schemas.microsoft.com/office/mac/drawingml/2011/main"/>
                           </a:ext>
                         </a:extLst>
                       </wps:spPr>
@@ -3311,7 +3322,7 @@
                             <w:pPr>
                               <w:spacing w:line="264" w:lineRule="auto"/>
                               <w:rPr>
-                                <w:rFonts w:ascii="Mangal" w:hAnsi="Mangal" w:cs="Mangal" w:hint="cs"/>
+                                <w:rFonts w:ascii="Mangal" w:hAnsi="Mangal" w:cs="Mangal"/>
                                 <w:color w:val="000000" w:themeColor="text1"/>
                                 <w:sz w:val="20"/>
                                 <w:szCs w:val="20"/>
@@ -3513,6 +3524,9 @@
         </w:drawing>
       </w:r>
       <w:r>
+        <w:rPr>
+          <w:noProof/>
+        </w:rPr>
         <mc:AlternateContent>
           <mc:Choice Requires="wps">
             <w:drawing>
@@ -3559,7 +3573,7 @@
                             <w:pPr>
                               <w:spacing w:line="264" w:lineRule="auto"/>
                               <w:rPr>
-                                <w:rFonts w:ascii="Mangal" w:hAnsi="Mangal" w:cs="Mangal" w:hint="cs"/>
+                                <w:rFonts w:ascii="Mangal" w:hAnsi="Mangal" w:cs="Mangal"/>
                                 <w:color w:val="000000" w:themeColor="text1"/>
                                 <w:sz w:val="20"/>
                                 <w:szCs w:val="20"/>
@@ -3684,7 +3698,7 @@
                             <w:pPr>
                               <w:spacing w:line="264" w:lineRule="auto"/>
                               <w:rPr>
-                                <w:rFonts w:ascii="Mangal" w:hAnsi="Mangal" w:cs="Mangal" w:hint="cs"/>
+                                <w:rFonts w:ascii="Mangal" w:hAnsi="Mangal" w:cs="Mangal"/>
                                 <w:color w:val="000000" w:themeColor="text1"/>
                                 <w:sz w:val="20"/>
                                 <w:szCs w:val="20"/>
@@ -4014,15 +4028,15 @@
         <mc:AlternateContent>
           <mc:Choice Requires="wps">
             <w:drawing>
-              <wp:anchor distT="0" distB="0" distL="114300" distR="114300" simplePos="0" relativeHeight="251781120" behindDoc="0" locked="0" layoutInCell="1" allowOverlap="1" wp14:anchorId="62D9BAB6" wp14:editId="4E90E598">
+              <wp:anchor distT="0" distB="0" distL="114300" distR="114300" simplePos="0" relativeHeight="251781120" behindDoc="0" locked="0" layoutInCell="1" allowOverlap="1" wp14:anchorId="62D9BAB6" wp14:editId="0EFFDDF1">
                 <wp:simplePos x="0" y="0"/>
                 <wp:positionH relativeFrom="column">
-                  <wp:posOffset>-448310</wp:posOffset>
+                  <wp:posOffset>-447838</wp:posOffset>
                 </wp:positionH>
                 <wp:positionV relativeFrom="paragraph">
-                  <wp:posOffset>169517</wp:posOffset>
+                  <wp:posOffset>171558</wp:posOffset>
                 </wp:positionV>
-                <wp:extent cx="2414270" cy="263525"/>
+                <wp:extent cx="2544323" cy="263525"/>
                 <wp:effectExtent l="0" t="0" r="0" b="0"/>
                 <wp:wrapNone/>
                 <wp:docPr id="28" name="Cuadro de texto 28">
@@ -4036,7 +4050,7 @@
                       <wps:spPr>
                         <a:xfrm>
                           <a:off x="0" y="0"/>
-                          <a:ext cx="2414270" cy="263525"/>
+                          <a:ext cx="2544323" cy="263525"/>
                         </a:xfrm>
                         <a:prstGeom prst="rect">
                           <a:avLst/>
@@ -4120,7 +4134,7 @@
           </mc:Choice>
           <mc:Fallback>
             <w:pict>
-              <v:shape w14:anchorId="62D9BAB6" id="Cuadro de texto 28" o:spid="_x0000_s1038" type="#_x0000_t202" href="https://gema2003.github.io/myFolde" title="MAS AMPLIA INFORMACIÓN DE MI PERFIL" style="position:absolute;margin-left:-35.3pt;margin-top:13.35pt;width:190.1pt;height:20.75pt;z-index:251781120;visibility:visible;mso-wrap-style:square;mso-width-percent:0;mso-height-percent:0;mso-wrap-distance-left:9pt;mso-wrap-distance-top:0;mso-wrap-distance-right:9pt;mso-wrap-distance-bottom:0;mso-position-horizontal:absolute;mso-position-horizontal-relative:text;mso-position-vertical:absolute;mso-position-vertical-relative:text;mso-width-percent:0;mso-height-percent:0;mso-width-relative:margin;mso-height-relative:margin;v-text-anchor:top" o:gfxdata="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" o:button="t" filled="f" stroked="f">
+              <v:shape w14:anchorId="62D9BAB6" id="Cuadro de texto 28" o:spid="_x0000_s1038" type="#_x0000_t202" href="https://gema2003.github.io/myFolder/" title="MAS AMPLIA INFORMACIÓN DE MI PERFIL" style="position:absolute;margin-left:-35.25pt;margin-top:13.5pt;width:200.35pt;height:20.75pt;z-index:251781120;visibility:visible;mso-wrap-style:square;mso-width-percent:0;mso-height-percent:0;mso-wrap-distance-left:9pt;mso-wrap-distance-top:0;mso-wrap-distance-right:9pt;mso-wrap-distance-bottom:0;mso-position-horizontal:absolute;mso-position-horizontal-relative:text;mso-position-vertical:absolute;mso-position-vertical-relative:text;mso-width-percent:0;mso-height-percent:0;mso-width-relative:margin;mso-height-relative:margin;v-text-anchor:top" o:gfxdata="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" o:button="t" filled="f" stroked="f">
                 <v:fill o:detectmouseclick="t"/>
                 <v:textbox>
                   <w:txbxContent>
@@ -4273,7 +4287,7 @@
                         <a:effectLst/>
                         <a:extLst>
                           <a:ext uri="{C572A759-6A51-4108-AA02-DFA0A04FC94B}">
-                            <ma14:wrappingTextBoxFlag xmlns:ma14="http://schemas.microsoft.com/office/mac/drawingml/2011/main" xmlns:w="http://schemas.openxmlformats.org/wordprocessingml/2006/main" xmlns:w10="urn:schemas-microsoft-com:office:word" xmlns:v="urn:schemas-microsoft-com:vml" xmlns:o="urn:schemas-microsoft-com:office:office" xmlns:mv="urn:schemas-microsoft-com:mac:vml" xmlns:mo="http://schemas.microsoft.com/office/mac/office/2008/main" xmlns=""/>
+                            <ma14:wrappingTextBoxFlag xmlns="" xmlns:mo="http://schemas.microsoft.com/office/mac/office/2008/main" xmlns:mv="urn:schemas-microsoft-com:mac:vml" xmlns:o="urn:schemas-microsoft-com:office:office" xmlns:v="urn:schemas-microsoft-com:vml" xmlns:w10="urn:schemas-microsoft-com:office:word" xmlns:w="http://schemas.openxmlformats.org/wordprocessingml/2006/main" xmlns:ma14="http://schemas.microsoft.com/office/mac/drawingml/2011/main"/>
                           </a:ext>
                         </a:extLst>
                       </wps:spPr>
@@ -4579,7 +4593,7 @@
                         <a:effectLst/>
                         <a:extLst>
                           <a:ext uri="{C572A759-6A51-4108-AA02-DFA0A04FC94B}">
-                            <ma14:wrappingTextBoxFlag xmlns:ma14="http://schemas.microsoft.com/office/mac/drawingml/2011/main" xmlns:w="http://schemas.openxmlformats.org/wordprocessingml/2006/main" xmlns:w10="urn:schemas-microsoft-com:office:word" xmlns:v="urn:schemas-microsoft-com:vml" xmlns:o="urn:schemas-microsoft-com:office:office" xmlns:mv="urn:schemas-microsoft-com:mac:vml" xmlns:mo="http://schemas.microsoft.com/office/mac/office/2008/main" xmlns=""/>
+                            <ma14:wrappingTextBoxFlag xmlns="" xmlns:mo="http://schemas.microsoft.com/office/mac/office/2008/main" xmlns:mv="urn:schemas-microsoft-com:mac:vml" xmlns:o="urn:schemas-microsoft-com:office:office" xmlns:v="urn:schemas-microsoft-com:vml" xmlns:w10="urn:schemas-microsoft-com:office:word" xmlns:w="http://schemas.openxmlformats.org/wordprocessingml/2006/main" xmlns:ma14="http://schemas.microsoft.com/office/mac/drawingml/2011/main"/>
                           </a:ext>
                         </a:extLst>
                       </wps:spPr>
@@ -5040,7 +5054,7 @@
                         <a:effectLst/>
                         <a:extLst>
                           <a:ext uri="{C572A759-6A51-4108-AA02-DFA0A04FC94B}">
-                            <ma14:wrappingTextBoxFlag xmlns:ma14="http://schemas.microsoft.com/office/mac/drawingml/2011/main" xmlns:w="http://schemas.openxmlformats.org/wordprocessingml/2006/main" xmlns:w10="urn:schemas-microsoft-com:office:word" xmlns:v="urn:schemas-microsoft-com:vml" xmlns:o="urn:schemas-microsoft-com:office:office" xmlns:mv="urn:schemas-microsoft-com:mac:vml" xmlns:mo="http://schemas.microsoft.com/office/mac/office/2008/main" xmlns=""/>
+                            <ma14:wrappingTextBoxFlag xmlns="" xmlns:mo="http://schemas.microsoft.com/office/mac/office/2008/main" xmlns:mv="urn:schemas-microsoft-com:mac:vml" xmlns:o="urn:schemas-microsoft-com:office:office" xmlns:v="urn:schemas-microsoft-com:vml" xmlns:w10="urn:schemas-microsoft-com:office:word" xmlns:w="http://schemas.openxmlformats.org/wordprocessingml/2006/main" xmlns:ma14="http://schemas.microsoft.com/office/mac/drawingml/2011/main"/>
                           </a:ext>
                         </a:extLst>
                       </wps:spPr>
@@ -5494,18 +5508,7 @@
                                 <w:szCs w:val="26"/>
                                 <w:lang w:val="en-US"/>
                               </w:rPr>
-                              <w:t>CONOCIMIENTO</w:t>
-                            </w:r>
-                            <w:r>
-                              <w:rPr>
-                                <w:rFonts w:ascii="Century Gothic" w:hAnsi="Century Gothic"/>
-                                <w:b/>
-                                <w:color w:val="000000" w:themeColor="text1"/>
-                                <w:sz w:val="26"/>
-                                <w:szCs w:val="26"/>
-                                <w:lang w:val="en-US"/>
-                              </w:rPr>
-                              <w:t xml:space="preserve"> EN </w:t>
+                              <w:t xml:space="preserve">CONOCIMIENTO EN </w:t>
                             </w:r>
                             <w:r>
                               <w:rPr>
@@ -5637,7 +5640,7 @@
                         <a:effectLst/>
                         <a:extLst>
                           <a:ext uri="{C572A759-6A51-4108-AA02-DFA0A04FC94B}">
-                            <ma14:wrappingTextBoxFlag xmlns:ma14="http://schemas.microsoft.com/office/mac/drawingml/2011/main" xmlns:w="http://schemas.openxmlformats.org/wordprocessingml/2006/main" xmlns:w10="urn:schemas-microsoft-com:office:word" xmlns:v="urn:schemas-microsoft-com:vml" xmlns:o="urn:schemas-microsoft-com:office:office" xmlns:mv="urn:schemas-microsoft-com:mac:vml" xmlns:mo="http://schemas.microsoft.com/office/mac/office/2008/main" xmlns=""/>
+                            <ma14:wrappingTextBoxFlag xmlns="" xmlns:mo="http://schemas.microsoft.com/office/mac/office/2008/main" xmlns:mv="urn:schemas-microsoft-com:mac:vml" xmlns:o="urn:schemas-microsoft-com:office:office" xmlns:v="urn:schemas-microsoft-com:vml" xmlns:w10="urn:schemas-microsoft-com:office:word" xmlns:w="http://schemas.openxmlformats.org/wordprocessingml/2006/main" xmlns:ma14="http://schemas.microsoft.com/office/mac/drawingml/2011/main"/>
                           </a:ext>
                         </a:extLst>
                       </wps:spPr>
@@ -6076,7 +6079,7 @@
                         <a:effectLst/>
                         <a:extLst>
                           <a:ext uri="{C572A759-6A51-4108-AA02-DFA0A04FC94B}">
-                            <ma14:wrappingTextBoxFlag xmlns:ma14="http://schemas.microsoft.com/office/mac/drawingml/2011/main" xmlns:w="http://schemas.openxmlformats.org/wordprocessingml/2006/main" xmlns:w10="urn:schemas-microsoft-com:office:word" xmlns:v="urn:schemas-microsoft-com:vml" xmlns:o="urn:schemas-microsoft-com:office:office" xmlns:mv="urn:schemas-microsoft-com:mac:vml" xmlns:mo="http://schemas.microsoft.com/office/mac/office/2008/main" xmlns=""/>
+                            <ma14:wrappingTextBoxFlag xmlns="" xmlns:mo="http://schemas.microsoft.com/office/mac/office/2008/main" xmlns:mv="urn:schemas-microsoft-com:mac:vml" xmlns:o="urn:schemas-microsoft-com:office:office" xmlns:v="urn:schemas-microsoft-com:vml" xmlns:w10="urn:schemas-microsoft-com:office:word" xmlns:w="http://schemas.openxmlformats.org/wordprocessingml/2006/main" xmlns:ma14="http://schemas.microsoft.com/office/mac/drawingml/2011/main"/>
                           </a:ext>
                         </a:extLst>
                       </wps:spPr>
@@ -9724,7 +9727,7 @@
                         <a:effectLst/>
                         <a:extLst>
                           <a:ext uri="{C572A759-6A51-4108-AA02-DFA0A04FC94B}">
-                            <ma14:wrappingTextBoxFlag xmlns:ma14="http://schemas.microsoft.com/office/mac/drawingml/2011/main" xmlns:w="http://schemas.openxmlformats.org/wordprocessingml/2006/main" xmlns:w10="urn:schemas-microsoft-com:office:word" xmlns:v="urn:schemas-microsoft-com:vml" xmlns:o="urn:schemas-microsoft-com:office:office" xmlns:mv="urn:schemas-microsoft-com:mac:vml" xmlns:mo="http://schemas.microsoft.com/office/mac/office/2008/main" xmlns=""/>
+                            <ma14:wrappingTextBoxFlag xmlns="" xmlns:mo="http://schemas.microsoft.com/office/mac/office/2008/main" xmlns:mv="urn:schemas-microsoft-com:mac:vml" xmlns:o="urn:schemas-microsoft-com:office:office" xmlns:v="urn:schemas-microsoft-com:vml" xmlns:w10="urn:schemas-microsoft-com:office:word" xmlns:w="http://schemas.openxmlformats.org/wordprocessingml/2006/main" xmlns:ma14="http://schemas.microsoft.com/office/mac/drawingml/2011/main"/>
                           </a:ext>
                         </a:extLst>
                       </wps:spPr>
